--- a/img/Specifi/falcon Grip.docx
+++ b/img/Specifi/falcon Grip.docx
@@ -632,7 +632,7 @@
           <w:sz w:val="20"/>
           <w:szCs w:val="20"/>
         </w:rPr>
-        <w:t>Colour</w:t>
+        <w:t>Color</w:t>
       </w:r>
       <w:r>
         <w:rPr>
@@ -2970,6 +2970,15 @@
           <w:sz w:val="20"/>
           <w:szCs w:val="20"/>
         </w:rPr>
+        <w:t xml:space="preserve">ASTM </w:t>
+      </w:r>
+      <w:r>
+        <w:rPr>
+          <w:rFonts w:ascii="Arial" w:hAnsi="Arial" w:cs="Arial"/>
+          <w:b/>
+          <w:sz w:val="20"/>
+          <w:szCs w:val="20"/>
+        </w:rPr>
         <w:t>D412</w:t>
       </w:r>
       <w:r>
@@ -3476,8 +3485,8 @@
     </w:p>
     <w:tbl>
       <w:tblPr>
-        <w:tblpPr w:leftFromText="180" w:rightFromText="180" w:vertAnchor="text" w:horzAnchor="page" w:tblpX="1093" w:tblpY="64"/>
-        <w:tblW w:w="7414" w:type="dxa"/>
+        <w:tblpPr w:leftFromText="180" w:rightFromText="180" w:vertAnchor="text" w:horzAnchor="page" w:tblpX="1081" w:tblpY="-14"/>
+        <w:tblW w:w="7380" w:type="dxa"/>
         <w:tblCellMar>
           <w:left w:w="0" w:type="dxa"/>
           <w:right w:w="0" w:type="dxa"/>
@@ -3485,16 +3494,17 @@
         <w:tblLook w:val="0420" w:firstRow="1" w:lastRow="0" w:firstColumn="0" w:lastColumn="0" w:noHBand="0" w:noVBand="1"/>
       </w:tblPr>
       <w:tblGrid>
-        <w:gridCol w:w="3707"/>
-        <w:gridCol w:w="3707"/>
+        <w:gridCol w:w="2460"/>
+        <w:gridCol w:w="2460"/>
+        <w:gridCol w:w="2460"/>
       </w:tblGrid>
       <w:tr>
         <w:trPr>
-          <w:trHeight w:val="410"/>
+          <w:trHeight w:val="484"/>
         </w:trPr>
         <w:tc>
           <w:tcPr>
-            <w:tcW w:w="3707" w:type="dxa"/>
+            <w:tcW w:w="2460" w:type="dxa"/>
             <w:tcBorders>
               <w:top w:val="single" w:sz="8" w:space="0" w:color="FFFFFF"/>
               <w:left w:val="single" w:sz="8" w:space="0" w:color="FFFFFF"/>
@@ -3535,7 +3545,7 @@
         </w:tc>
         <w:tc>
           <w:tcPr>
-            <w:tcW w:w="3707" w:type="dxa"/>
+            <w:tcW w:w="2460" w:type="dxa"/>
             <w:tcBorders>
               <w:top w:val="single" w:sz="8" w:space="0" w:color="FFFFFF"/>
               <w:left w:val="single" w:sz="8" w:space="0" w:color="FFFFFF"/>
@@ -3574,14 +3584,55 @@
             </w:r>
           </w:p>
         </w:tc>
+        <w:tc>
+          <w:tcPr>
+            <w:tcW w:w="2460" w:type="dxa"/>
+            <w:tcBorders>
+              <w:top w:val="single" w:sz="8" w:space="0" w:color="FFFFFF"/>
+              <w:left w:val="single" w:sz="8" w:space="0" w:color="FFFFFF"/>
+              <w:bottom w:val="single" w:sz="24" w:space="0" w:color="FFFFFF"/>
+              <w:right w:val="single" w:sz="8" w:space="0" w:color="FFFFFF"/>
+            </w:tcBorders>
+            <w:shd w:val="clear" w:color="auto" w:fill="4472C4"/>
+            <w:tcMar>
+              <w:top w:w="72" w:type="dxa"/>
+              <w:left w:w="144" w:type="dxa"/>
+              <w:bottom w:w="72" w:type="dxa"/>
+              <w:right w:w="144" w:type="dxa"/>
+            </w:tcMar>
+            <w:hideMark/>
+          </w:tcPr>
+          <w:p>
+            <w:pPr>
+              <w:spacing w:after="0" w:line="240" w:lineRule="auto"/>
+              <w:jc w:val="center"/>
+              <w:rPr>
+                <w:rFonts w:ascii="Arial" w:hAnsi="Arial" w:cs="Arial"/>
+                <w:b/>
+                <w:sz w:val="20"/>
+                <w:szCs w:val="20"/>
+              </w:rPr>
+            </w:pPr>
+            <w:r>
+              <w:rPr>
+                <w:rFonts w:ascii="Arial" w:hAnsi="Arial" w:cs="Arial"/>
+                <w:b/>
+                <w:bCs/>
+                <w:sz w:val="20"/>
+                <w:szCs w:val="20"/>
+              </w:rPr>
+              <w:t>Force At Break(N)</w:t>
+            </w:r>
+          </w:p>
+        </w:tc>
       </w:tr>
       <w:tr>
         <w:trPr>
-          <w:trHeight w:val="609"/>
+          <w:trHeight w:val="718"/>
         </w:trPr>
         <w:tc>
           <w:tcPr>
-            <w:tcW w:w="3707" w:type="dxa"/>
+            <w:tcW w:w="2460" w:type="dxa"/>
             <w:tcBorders>
               <w:top w:val="single" w:sz="24" w:space="0" w:color="FFFFFF"/>
               <w:left w:val="single" w:sz="8" w:space="0" w:color="FFFFFF"/>
@@ -3615,22 +3666,69 @@
                 <w:sz w:val="20"/>
                 <w:szCs w:val="20"/>
               </w:rPr>
-              <w:t>22</w:t>
-            </w:r>
-            <w:r>
-              <w:rPr>
-                <w:rFonts w:ascii="Arial" w:hAnsi="Arial" w:cs="Arial"/>
-                <w:bCs/>
-                <w:sz w:val="20"/>
-                <w:szCs w:val="20"/>
-              </w:rPr>
-              <w:t xml:space="preserve"> Mpa min.</w:t>
-            </w:r>
-          </w:p>
-        </w:tc>
-        <w:tc>
-          <w:tcPr>
-            <w:tcW w:w="3707" w:type="dxa"/>
+              <w:t>2</w:t>
+            </w:r>
+            <w:r>
+              <w:rPr>
+                <w:rFonts w:ascii="Arial" w:hAnsi="Arial" w:cs="Arial"/>
+                <w:bCs/>
+                <w:sz w:val="20"/>
+                <w:szCs w:val="20"/>
+              </w:rPr>
+              <w:t>2</w:t>
+            </w:r>
+            <w:r>
+              <w:rPr>
+                <w:rFonts w:ascii="Arial" w:hAnsi="Arial" w:cs="Arial"/>
+                <w:bCs/>
+                <w:sz w:val="20"/>
+                <w:szCs w:val="20"/>
+              </w:rPr>
+              <w:t xml:space="preserve"> </w:t>
+            </w:r>
+            <w:proofErr w:type="spellStart"/>
+            <w:r>
+              <w:rPr>
+                <w:rFonts w:ascii="Arial" w:hAnsi="Arial" w:cs="Arial"/>
+                <w:bCs/>
+                <w:sz w:val="20"/>
+                <w:szCs w:val="20"/>
+              </w:rPr>
+              <w:t>Mpa</w:t>
+            </w:r>
+            <w:proofErr w:type="spellEnd"/>
+            <w:r>
+              <w:rPr>
+                <w:rFonts w:ascii="Arial" w:hAnsi="Arial" w:cs="Arial"/>
+                <w:bCs/>
+                <w:sz w:val="20"/>
+                <w:szCs w:val="20"/>
+              </w:rPr>
+              <w:t xml:space="preserve"> </w:t>
+            </w:r>
+            <w:r>
+              <w:rPr>
+                <w:rFonts w:ascii="Arial" w:hAnsi="Arial" w:cs="Arial"/>
+                <w:bCs/>
+                <w:sz w:val="20"/>
+                <w:szCs w:val="20"/>
+              </w:rPr>
+              <w:t>M</w:t>
+            </w:r>
+            <w:r>
+              <w:rPr>
+                <w:rFonts w:ascii="Arial" w:hAnsi="Arial" w:cs="Arial"/>
+                <w:bCs/>
+                <w:sz w:val="20"/>
+                <w:szCs w:val="20"/>
+              </w:rPr>
+              <w:t>in.</w:t>
+            </w:r>
+          </w:p>
+        </w:tc>
+        <w:tc>
+          <w:tcPr>
+            <w:tcW w:w="2460" w:type="dxa"/>
             <w:tcBorders>
               <w:top w:val="single" w:sz="24" w:space="0" w:color="FFFFFF"/>
               <w:left w:val="single" w:sz="8" w:space="0" w:color="FFFFFF"/>
@@ -3683,6 +3781,46 @@
                 <w:szCs w:val="20"/>
               </w:rPr>
               <w:t>.</w:t>
+            </w:r>
+          </w:p>
+        </w:tc>
+        <w:tc>
+          <w:tcPr>
+            <w:tcW w:w="2460" w:type="dxa"/>
+            <w:tcBorders>
+              <w:top w:val="single" w:sz="24" w:space="0" w:color="FFFFFF"/>
+              <w:left w:val="single" w:sz="8" w:space="0" w:color="FFFFFF"/>
+              <w:bottom w:val="single" w:sz="8" w:space="0" w:color="FFFFFF"/>
+              <w:right w:val="single" w:sz="8" w:space="0" w:color="FFFFFF"/>
+            </w:tcBorders>
+            <w:shd w:val="clear" w:color="auto" w:fill="CFD5EA"/>
+            <w:tcMar>
+              <w:top w:w="72" w:type="dxa"/>
+              <w:left w:w="144" w:type="dxa"/>
+              <w:bottom w:w="72" w:type="dxa"/>
+              <w:right w:w="144" w:type="dxa"/>
+            </w:tcMar>
+            <w:hideMark/>
+          </w:tcPr>
+          <w:p>
+            <w:pPr>
+              <w:spacing w:after="0" w:line="240" w:lineRule="auto"/>
+              <w:jc w:val="center"/>
+              <w:rPr>
+                <w:rFonts w:ascii="Arial" w:hAnsi="Arial" w:cs="Arial"/>
+                <w:bCs/>
+                <w:sz w:val="20"/>
+                <w:szCs w:val="20"/>
+              </w:rPr>
+            </w:pPr>
+            <w:r>
+              <w:rPr>
+                <w:rFonts w:ascii="Arial" w:hAnsi="Arial" w:cs="Arial"/>
+                <w:bCs/>
+                <w:sz w:val="20"/>
+                <w:szCs w:val="20"/>
+              </w:rPr>
+              <w:t>≥ 6 N</w:t>
             </w:r>
           </w:p>
         </w:tc>
@@ -3938,7 +4076,7 @@
                 <w:sz w:val="20"/>
                 <w:szCs w:val="20"/>
               </w:rPr>
-              <w:t>Product Name, Size, Lot no. Quantity, Manufacturer’s address, Warning about Latex Allergy</w:t>
+              <w:t>Product Name, Size, Lot no. Quantity, Manufacturer’s address</w:t>
             </w:r>
             <w:r>
               <w:rPr>
@@ -4338,6 +4476,18 @@
         </w:rPr>
         <w:t>Certification</w:t>
       </w:r>
+    </w:p>
+    <w:p>
+      <w:pPr>
+        <w:spacing w:after="0" w:line="240" w:lineRule="auto"/>
+        <w:rPr>
+          <w:rFonts w:ascii="Arial" w:hAnsi="Arial" w:cs="Arial"/>
+          <w:b/>
+          <w:bCs/>
+          <w:sz w:val="20"/>
+          <w:szCs w:val="20"/>
+        </w:rPr>
+      </w:pPr>
       <w:bookmarkStart w:id="0" w:name="_GoBack"/>
       <w:bookmarkEnd w:id="0"/>
     </w:p>
@@ -4346,8 +4496,6 @@
         <w:spacing w:after="0" w:line="240" w:lineRule="auto"/>
         <w:rPr>
           <w:rFonts w:ascii="Arial" w:hAnsi="Arial" w:cs="Arial"/>
-          <w:b/>
-          <w:bCs/>
           <w:sz w:val="20"/>
           <w:szCs w:val="20"/>
         </w:rPr>
@@ -4362,16 +4510,6 @@
           <w:szCs w:val="20"/>
         </w:rPr>
       </w:pPr>
-    </w:p>
-    <w:p>
-      <w:pPr>
-        <w:spacing w:after="0" w:line="240" w:lineRule="auto"/>
-        <w:rPr>
-          <w:rFonts w:ascii="Arial" w:hAnsi="Arial" w:cs="Arial"/>
-          <w:sz w:val="20"/>
-          <w:szCs w:val="20"/>
-        </w:rPr>
-      </w:pPr>
       <w:r>
         <w:rPr>
           <w:rFonts w:ascii="Arial" w:hAnsi="Arial" w:cs="Arial"/>
@@ -4380,10 +4518,10 @@
           <w:szCs w:val="20"/>
         </w:rPr>
         <w:drawing>
-          <wp:inline distT="0" distB="0" distL="0" distR="0" wp14:anchorId="52E3066A" wp14:editId="3CCAC9E8">
-            <wp:extent cx="7258050" cy="876300"/>
+          <wp:inline distT="0" distB="0" distL="0" distR="0" wp14:anchorId="2E4B5D43" wp14:editId="1DDFBBB2">
+            <wp:extent cx="7258050" cy="1074420"/>
             <wp:effectExtent l="0" t="0" r="0" b="0"/>
-            <wp:docPr id="3" name="Picture 3"/>
+            <wp:docPr id="4" name="Picture 4" descr="A picture containing object&#10;&#10;Description generated with high confidence"/>
             <wp:cNvGraphicFramePr>
               <a:graphicFrameLocks xmlns:a="http://schemas.openxmlformats.org/drawingml/2006/main" noChangeAspect="1"/>
             </wp:cNvGraphicFramePr>
@@ -4391,7 +4529,7 @@
               <a:graphicData uri="http://schemas.openxmlformats.org/drawingml/2006/picture">
                 <pic:pic xmlns:pic="http://schemas.openxmlformats.org/drawingml/2006/picture">
                   <pic:nvPicPr>
-                    <pic:cNvPr id="3" name="FALCON GRIP-01.jpg"/>
+                    <pic:cNvPr id="4" name="FALCON GRIP-02-01-01.jpg"/>
                     <pic:cNvPicPr/>
                   </pic:nvPicPr>
                   <pic:blipFill>
@@ -4409,7 +4547,7 @@
                   <pic:spPr>
                     <a:xfrm>
                       <a:off x="0" y="0"/>
-                      <a:ext cx="7258050" cy="876300"/>
+                      <a:ext cx="7258050" cy="1074420"/>
                     </a:xfrm>
                     <a:prstGeom prst="rect">
                       <a:avLst/>

--- a/img/Specifi/falcon Grip.docx
+++ b/img/Specifi/falcon Grip.docx
@@ -68,21 +68,167 @@
       </w:pPr>
       <w:r>
         <w:rPr>
+          <w:rFonts w:ascii="Arial" w:hAnsi="Arial" w:cs="Arial"/>
+          <w:b/>
+          <w:bCs/>
+          <w:sz w:val="20"/>
+          <w:szCs w:val="20"/>
+        </w:rPr>
+        <w:t>Name of Product</w:t>
+      </w:r>
+      <w:r>
+        <w:rPr>
+          <w:rFonts w:ascii="Arial" w:hAnsi="Arial" w:cs="Arial"/>
+          <w:sz w:val="20"/>
+          <w:szCs w:val="20"/>
+        </w:rPr>
+        <w:tab/>
+      </w:r>
+      <w:r>
+        <w:rPr>
+          <w:rFonts w:ascii="Arial" w:hAnsi="Arial" w:cs="Arial"/>
+          <w:sz w:val="20"/>
+          <w:szCs w:val="20"/>
+        </w:rPr>
+        <w:t xml:space="preserve">      -          </w:t>
+      </w:r>
+      <w:r>
+        <w:rPr>
+          <w:rFonts w:ascii="Arial" w:hAnsi="Arial" w:cs="Arial"/>
+          <w:sz w:val="20"/>
+          <w:szCs w:val="20"/>
+        </w:rPr>
+        <w:t xml:space="preserve"> 7 Mil </w:t>
+      </w:r>
+      <w:r>
+        <w:rPr>
+          <w:rFonts w:ascii="Arial" w:eastAsia="Times New Roman" w:hAnsi="Arial" w:cs="Arial"/>
+          <w:sz w:val="20"/>
+          <w:szCs w:val="20"/>
+        </w:rPr>
+        <w:t xml:space="preserve">Powder </w:t>
+      </w:r>
+      <w:proofErr w:type="gramStart"/>
+      <w:r>
+        <w:rPr>
+          <w:rFonts w:ascii="Arial" w:eastAsia="Times New Roman" w:hAnsi="Arial" w:cs="Arial"/>
+          <w:sz w:val="20"/>
+          <w:szCs w:val="20"/>
+        </w:rPr>
+        <w:t>free</w:t>
+      </w:r>
+      <w:proofErr w:type="gramEnd"/>
+      <w:r>
+        <w:rPr>
+          <w:rFonts w:ascii="Arial" w:eastAsia="Times New Roman" w:hAnsi="Arial" w:cs="Arial"/>
+          <w:sz w:val="20"/>
+          <w:szCs w:val="20"/>
+        </w:rPr>
+        <w:t xml:space="preserve"> Nitrile</w:t>
+      </w:r>
+      <w:r>
+        <w:rPr>
+          <w:rFonts w:ascii="Arial" w:eastAsia="Times New Roman" w:hAnsi="Arial" w:cs="Arial"/>
+          <w:sz w:val="20"/>
+          <w:szCs w:val="20"/>
+        </w:rPr>
+        <w:t xml:space="preserve"> Gloves</w:t>
+      </w:r>
+      <w:r>
+        <w:rPr>
+          <w:rFonts w:ascii="Arial" w:hAnsi="Arial" w:cs="Arial"/>
+          <w:sz w:val="20"/>
+          <w:szCs w:val="20"/>
+        </w:rPr>
+        <w:t>.</w:t>
+      </w:r>
+      <w:r>
+        <w:rPr>
+          <w:rFonts w:ascii="Arial" w:hAnsi="Arial" w:cs="Arial"/>
+          <w:b/>
+          <w:bCs/>
           <w:noProof/>
+          <w:sz w:val="20"/>
+          <w:szCs w:val="20"/>
+        </w:rPr>
+        <w:t xml:space="preserve"> </w:t>
+      </w:r>
+    </w:p>
+    <w:p>
+      <w:pPr>
+        <w:jc w:val="both"/>
+        <w:rPr>
+          <w:rFonts w:ascii="Arial" w:hAnsi="Arial" w:cs="Arial"/>
+          <w:sz w:val="20"/>
+          <w:szCs w:val="20"/>
+        </w:rPr>
+      </w:pPr>
+      <w:r>
+        <w:rPr>
+          <w:rFonts w:ascii="Arial" w:hAnsi="Arial" w:cs="Arial"/>
+          <w:b/>
+          <w:bCs/>
+          <w:sz w:val="20"/>
+          <w:szCs w:val="20"/>
+        </w:rPr>
+        <w:t xml:space="preserve">Name of Manufacturer </w:t>
+      </w:r>
+      <w:r>
+        <w:rPr>
+          <w:rFonts w:ascii="Arial" w:hAnsi="Arial" w:cs="Arial"/>
+          <w:sz w:val="20"/>
+          <w:szCs w:val="20"/>
+        </w:rPr>
+        <w:t xml:space="preserve">      -           </w:t>
+      </w:r>
+      <w:r>
+        <w:rPr>
+          <w:rFonts w:ascii="Arial" w:hAnsi="Arial" w:cs="Arial"/>
+          <w:sz w:val="20"/>
+          <w:szCs w:val="20"/>
+        </w:rPr>
+        <w:t>Innovative Gloves Co. Ltd. Hatyai, Thailand</w:t>
+      </w:r>
+      <w:r>
+        <w:rPr>
+          <w:rFonts w:ascii="Arial" w:hAnsi="Arial" w:cs="Arial"/>
+          <w:sz w:val="20"/>
+          <w:szCs w:val="20"/>
+        </w:rPr>
+        <w:t>.</w:t>
+      </w:r>
+    </w:p>
+    <w:p>
+      <w:pPr>
+        <w:jc w:val="both"/>
+        <w:rPr>
+          <w:rFonts w:ascii="Arial" w:hAnsi="Arial" w:cs="Arial"/>
+          <w:sz w:val="20"/>
+          <w:szCs w:val="20"/>
+        </w:rPr>
+      </w:pPr>
+      <w:r>
+        <w:rPr>
+          <w:rFonts w:ascii="Arial" w:hAnsi="Arial" w:cs="Arial"/>
+          <w:b/>
+          <w:bCs/>
+          <w:noProof/>
+          <w:sz w:val="20"/>
+          <w:szCs w:val="20"/>
         </w:rPr>
         <w:drawing>
-          <wp:anchor distT="0" distB="0" distL="114300" distR="114300" simplePos="0" relativeHeight="251659264" behindDoc="0" locked="0" layoutInCell="1" allowOverlap="1" wp14:anchorId="70C36475" wp14:editId="365ACCEC">
+          <wp:anchor distT="0" distB="0" distL="114300" distR="114300" simplePos="0" relativeHeight="251658240" behindDoc="0" locked="0" layoutInCell="1" allowOverlap="1" wp14:anchorId="52A305A8" wp14:editId="3DDE60FD">
             <wp:simplePos x="0" y="0"/>
             <wp:positionH relativeFrom="column">
-              <wp:posOffset>5916930</wp:posOffset>
+              <wp:posOffset>4625340</wp:posOffset>
             </wp:positionH>
             <wp:positionV relativeFrom="paragraph">
-              <wp:posOffset>5080</wp:posOffset>
+              <wp:posOffset>122555</wp:posOffset>
             </wp:positionV>
-            <wp:extent cx="807720" cy="1417320"/>
+            <wp:extent cx="3048000" cy="1562100"/>
             <wp:effectExtent l="0" t="0" r="0" b="0"/>
             <wp:wrapNone/>
-            <wp:docPr id="1" name="Picture 1" descr="A close up of an object&#10;&#10;Description generated with very high confidence"/>
+            <wp:docPr id="3" name="Picture 3"/>
             <wp:cNvGraphicFramePr>
               <a:graphicFrameLocks xmlns:a="http://schemas.openxmlformats.org/drawingml/2006/main" noChangeAspect="1"/>
             </wp:cNvGraphicFramePr>
@@ -90,7 +236,7 @@
               <a:graphicData uri="http://schemas.openxmlformats.org/drawingml/2006/picture">
                 <pic:pic xmlns:pic="http://schemas.openxmlformats.org/drawingml/2006/picture">
                   <pic:nvPicPr>
-                    <pic:cNvPr id="2" name="falcon.jpg"/>
+                    <pic:cNvPr id="3" name="Falcon.jpg"/>
                     <pic:cNvPicPr/>
                   </pic:nvPicPr>
                   <pic:blipFill>
@@ -106,9 +252,9 @@
                     </a:stretch>
                   </pic:blipFill>
                   <pic:spPr>
-                    <a:xfrm>
+                    <a:xfrm rot="16200000">
                       <a:off x="0" y="0"/>
-                      <a:ext cx="807720" cy="1417320"/>
+                      <a:ext cx="3048000" cy="1562100"/>
                     </a:xfrm>
                     <a:prstGeom prst="rect">
                       <a:avLst/>
@@ -126,136 +272,6 @@
           </wp:anchor>
         </w:drawing>
       </w:r>
-      <w:r>
-        <w:rPr>
-          <w:rFonts w:ascii="Arial" w:hAnsi="Arial" w:cs="Arial"/>
-          <w:b/>
-          <w:bCs/>
-          <w:sz w:val="20"/>
-          <w:szCs w:val="20"/>
-        </w:rPr>
-        <w:t>Name of Product</w:t>
-      </w:r>
-      <w:r>
-        <w:rPr>
-          <w:rFonts w:ascii="Arial" w:hAnsi="Arial" w:cs="Arial"/>
-          <w:sz w:val="20"/>
-          <w:szCs w:val="20"/>
-        </w:rPr>
-        <w:tab/>
-      </w:r>
-      <w:r>
-        <w:rPr>
-          <w:rFonts w:ascii="Arial" w:hAnsi="Arial" w:cs="Arial"/>
-          <w:sz w:val="20"/>
-          <w:szCs w:val="20"/>
-        </w:rPr>
-        <w:t xml:space="preserve">      -          </w:t>
-      </w:r>
-      <w:r>
-        <w:rPr>
-          <w:rFonts w:ascii="Arial" w:hAnsi="Arial" w:cs="Arial"/>
-          <w:sz w:val="20"/>
-          <w:szCs w:val="20"/>
-        </w:rPr>
-        <w:t xml:space="preserve"> 7 Mil </w:t>
-      </w:r>
-      <w:r>
-        <w:rPr>
-          <w:rFonts w:ascii="Arial" w:eastAsia="Times New Roman" w:hAnsi="Arial" w:cs="Arial"/>
-          <w:sz w:val="20"/>
-          <w:szCs w:val="20"/>
-        </w:rPr>
-        <w:t xml:space="preserve">Powder </w:t>
-      </w:r>
-      <w:proofErr w:type="gramStart"/>
-      <w:r>
-        <w:rPr>
-          <w:rFonts w:ascii="Arial" w:eastAsia="Times New Roman" w:hAnsi="Arial" w:cs="Arial"/>
-          <w:sz w:val="20"/>
-          <w:szCs w:val="20"/>
-        </w:rPr>
-        <w:t>free</w:t>
-      </w:r>
-      <w:proofErr w:type="gramEnd"/>
-      <w:r>
-        <w:rPr>
-          <w:rFonts w:ascii="Arial" w:eastAsia="Times New Roman" w:hAnsi="Arial" w:cs="Arial"/>
-          <w:sz w:val="20"/>
-          <w:szCs w:val="20"/>
-        </w:rPr>
-        <w:t xml:space="preserve"> Nitrile</w:t>
-      </w:r>
-      <w:r>
-        <w:rPr>
-          <w:rFonts w:ascii="Arial" w:eastAsia="Times New Roman" w:hAnsi="Arial" w:cs="Arial"/>
-          <w:sz w:val="20"/>
-          <w:szCs w:val="20"/>
-        </w:rPr>
-        <w:t xml:space="preserve"> Gloves</w:t>
-      </w:r>
-      <w:r>
-        <w:rPr>
-          <w:rFonts w:ascii="Arial" w:hAnsi="Arial" w:cs="Arial"/>
-          <w:sz w:val="20"/>
-          <w:szCs w:val="20"/>
-        </w:rPr>
-        <w:t>.</w:t>
-      </w:r>
-    </w:p>
-    <w:p>
-      <w:pPr>
-        <w:jc w:val="both"/>
-        <w:rPr>
-          <w:rFonts w:ascii="Arial" w:hAnsi="Arial" w:cs="Arial"/>
-          <w:sz w:val="20"/>
-          <w:szCs w:val="20"/>
-        </w:rPr>
-      </w:pPr>
-      <w:r>
-        <w:rPr>
-          <w:rFonts w:ascii="Arial" w:hAnsi="Arial" w:cs="Arial"/>
-          <w:b/>
-          <w:bCs/>
-          <w:sz w:val="20"/>
-          <w:szCs w:val="20"/>
-        </w:rPr>
-        <w:t xml:space="preserve">Name of Manufacturer </w:t>
-      </w:r>
-      <w:r>
-        <w:rPr>
-          <w:rFonts w:ascii="Arial" w:hAnsi="Arial" w:cs="Arial"/>
-          <w:sz w:val="20"/>
-          <w:szCs w:val="20"/>
-        </w:rPr>
-        <w:t xml:space="preserve">      -           </w:t>
-      </w:r>
-      <w:r>
-        <w:rPr>
-          <w:rFonts w:ascii="Arial" w:hAnsi="Arial" w:cs="Arial"/>
-          <w:sz w:val="20"/>
-          <w:szCs w:val="20"/>
-        </w:rPr>
-        <w:t>Innovative Gloves Co. Ltd. Hatyai, Thailand</w:t>
-      </w:r>
-      <w:r>
-        <w:rPr>
-          <w:rFonts w:ascii="Arial" w:hAnsi="Arial" w:cs="Arial"/>
-          <w:sz w:val="20"/>
-          <w:szCs w:val="20"/>
-        </w:rPr>
-        <w:t>.</w:t>
-      </w:r>
-    </w:p>
-    <w:p>
-      <w:pPr>
-        <w:jc w:val="both"/>
-        <w:rPr>
-          <w:rFonts w:ascii="Arial" w:hAnsi="Arial" w:cs="Arial"/>
-          <w:sz w:val="20"/>
-          <w:szCs w:val="20"/>
-        </w:rPr>
-      </w:pPr>
       <w:r>
         <w:rPr>
           <w:rFonts w:ascii="Arial" w:hAnsi="Arial" w:cs="Arial"/>
@@ -1456,7 +1472,15 @@
                 <w:sz w:val="20"/>
                 <w:szCs w:val="20"/>
               </w:rPr>
-              <w:t>±0.01</w:t>
+              <w:t>±0.0</w:t>
+            </w:r>
+            <w:r>
+              <w:rPr>
+                <w:rFonts w:ascii="Arial" w:hAnsi="Arial" w:cs="Arial"/>
+                <w:sz w:val="20"/>
+                <w:szCs w:val="20"/>
+              </w:rPr>
+              <w:t>2</w:t>
             </w:r>
           </w:p>
         </w:tc>
@@ -1513,7 +1537,15 @@
                 <w:sz w:val="20"/>
                 <w:szCs w:val="20"/>
               </w:rPr>
-              <w:t>±0.01</w:t>
+              <w:t>±0.0</w:t>
+            </w:r>
+            <w:r>
+              <w:rPr>
+                <w:rFonts w:ascii="Arial" w:hAnsi="Arial" w:cs="Arial"/>
+                <w:sz w:val="20"/>
+                <w:szCs w:val="20"/>
+              </w:rPr>
+              <w:t>2</w:t>
             </w:r>
           </w:p>
         </w:tc>
@@ -1779,7 +1811,15 @@
                 <w:sz w:val="20"/>
                 <w:szCs w:val="20"/>
               </w:rPr>
-              <w:t>±0.01</w:t>
+              <w:t>±0.0</w:t>
+            </w:r>
+            <w:r>
+              <w:rPr>
+                <w:rFonts w:ascii="Arial" w:hAnsi="Arial" w:cs="Arial"/>
+                <w:sz w:val="20"/>
+                <w:szCs w:val="20"/>
+              </w:rPr>
+              <w:t>2</w:t>
             </w:r>
           </w:p>
         </w:tc>
@@ -1828,7 +1868,15 @@
                 <w:sz w:val="20"/>
                 <w:szCs w:val="20"/>
               </w:rPr>
-              <w:t>±0.01</w:t>
+              <w:t>±0.0</w:t>
+            </w:r>
+            <w:r>
+              <w:rPr>
+                <w:rFonts w:ascii="Arial" w:hAnsi="Arial" w:cs="Arial"/>
+                <w:sz w:val="20"/>
+                <w:szCs w:val="20"/>
+              </w:rPr>
+              <w:t>2</w:t>
             </w:r>
           </w:p>
         </w:tc>
@@ -2094,7 +2142,15 @@
                 <w:sz w:val="20"/>
                 <w:szCs w:val="20"/>
               </w:rPr>
-              <w:t>±0.01</w:t>
+              <w:t>±0.0</w:t>
+            </w:r>
+            <w:r>
+              <w:rPr>
+                <w:rFonts w:ascii="Arial" w:hAnsi="Arial" w:cs="Arial"/>
+                <w:sz w:val="20"/>
+                <w:szCs w:val="20"/>
+              </w:rPr>
+              <w:t>2</w:t>
             </w:r>
           </w:p>
         </w:tc>
@@ -2143,7 +2199,15 @@
                 <w:sz w:val="20"/>
                 <w:szCs w:val="20"/>
               </w:rPr>
-              <w:t>±0.01</w:t>
+              <w:t>±0.0</w:t>
+            </w:r>
+            <w:r>
+              <w:rPr>
+                <w:rFonts w:ascii="Arial" w:hAnsi="Arial" w:cs="Arial"/>
+                <w:sz w:val="20"/>
+                <w:szCs w:val="20"/>
+              </w:rPr>
+              <w:t>2</w:t>
             </w:r>
           </w:p>
         </w:tc>
@@ -2409,7 +2473,15 @@
                 <w:sz w:val="20"/>
                 <w:szCs w:val="20"/>
               </w:rPr>
-              <w:t>±0.01</w:t>
+              <w:t>±0.0</w:t>
+            </w:r>
+            <w:r>
+              <w:rPr>
+                <w:rFonts w:ascii="Arial" w:hAnsi="Arial" w:cs="Arial"/>
+                <w:sz w:val="20"/>
+                <w:szCs w:val="20"/>
+              </w:rPr>
+              <w:t>2</w:t>
             </w:r>
           </w:p>
         </w:tc>
@@ -2458,7 +2530,15 @@
                 <w:sz w:val="20"/>
                 <w:szCs w:val="20"/>
               </w:rPr>
-              <w:t>±0.01</w:t>
+              <w:t>±0.0</w:t>
+            </w:r>
+            <w:r>
+              <w:rPr>
+                <w:rFonts w:ascii="Arial" w:hAnsi="Arial" w:cs="Arial"/>
+                <w:sz w:val="20"/>
+                <w:szCs w:val="20"/>
+              </w:rPr>
+              <w:t>2</w:t>
             </w:r>
           </w:p>
         </w:tc>
@@ -2724,7 +2804,15 @@
                 <w:sz w:val="20"/>
                 <w:szCs w:val="20"/>
               </w:rPr>
-              <w:t>±0.01</w:t>
+              <w:t>±0.0</w:t>
+            </w:r>
+            <w:r>
+              <w:rPr>
+                <w:rFonts w:ascii="Arial" w:hAnsi="Arial" w:cs="Arial"/>
+                <w:sz w:val="20"/>
+                <w:szCs w:val="20"/>
+              </w:rPr>
+              <w:t>2</w:t>
             </w:r>
           </w:p>
         </w:tc>
@@ -2773,7 +2861,15 @@
                 <w:sz w:val="20"/>
                 <w:szCs w:val="20"/>
               </w:rPr>
-              <w:t>±0.01</w:t>
+              <w:t>±0.0</w:t>
+            </w:r>
+            <w:r>
+              <w:rPr>
+                <w:rFonts w:ascii="Arial" w:hAnsi="Arial" w:cs="Arial"/>
+                <w:sz w:val="20"/>
+                <w:szCs w:val="20"/>
+              </w:rPr>
+              <w:t>2</w:t>
             </w:r>
           </w:p>
         </w:tc>
@@ -4476,6 +4572,8 @@
         </w:rPr>
         <w:t>Certification</w:t>
       </w:r>
+      <w:bookmarkStart w:id="0" w:name="_GoBack"/>
+      <w:bookmarkEnd w:id="0"/>
     </w:p>
     <w:p>
       <w:pPr>
@@ -4488,8 +4586,6 @@
           <w:szCs w:val="20"/>
         </w:rPr>
       </w:pPr>
-      <w:bookmarkStart w:id="0" w:name="_GoBack"/>
-      <w:bookmarkEnd w:id="0"/>
     </w:p>
     <w:p>
       <w:pPr>
@@ -4518,10 +4614,10 @@
           <w:szCs w:val="20"/>
         </w:rPr>
         <w:drawing>
-          <wp:inline distT="0" distB="0" distL="0" distR="0" wp14:anchorId="2E4B5D43" wp14:editId="1DDFBBB2">
-            <wp:extent cx="7258050" cy="1074420"/>
-            <wp:effectExtent l="0" t="0" r="0" b="0"/>
-            <wp:docPr id="4" name="Picture 4" descr="A picture containing object&#10;&#10;Description generated with high confidence"/>
+          <wp:inline distT="0" distB="0" distL="0" distR="0" wp14:anchorId="28DC9603" wp14:editId="4AE32425">
+            <wp:extent cx="7258050" cy="1097280"/>
+            <wp:effectExtent l="0" t="0" r="0" b="7620"/>
+            <wp:docPr id="5" name="Picture 5" descr="A picture containing object&#10;&#10;Description generated with high confidence"/>
             <wp:cNvGraphicFramePr>
               <a:graphicFrameLocks xmlns:a="http://schemas.openxmlformats.org/drawingml/2006/main" noChangeAspect="1"/>
             </wp:cNvGraphicFramePr>
@@ -4529,7 +4625,7 @@
               <a:graphicData uri="http://schemas.openxmlformats.org/drawingml/2006/picture">
                 <pic:pic xmlns:pic="http://schemas.openxmlformats.org/drawingml/2006/picture">
                   <pic:nvPicPr>
-                    <pic:cNvPr id="4" name="FALCON GRIP-02-01-01.jpg"/>
+                    <pic:cNvPr id="5" name="FALCON GRIP-03-01.jpg"/>
                     <pic:cNvPicPr/>
                   </pic:nvPicPr>
                   <pic:blipFill>
@@ -4547,7 +4643,7 @@
                   <pic:spPr>
                     <a:xfrm>
                       <a:off x="0" y="0"/>
-                      <a:ext cx="7258050" cy="1074420"/>
+                      <a:ext cx="7258050" cy="1097280"/>
                     </a:xfrm>
                     <a:prstGeom prst="rect">
                       <a:avLst/>

--- a/img/Specifi/falcon Grip.docx
+++ b/img/Specifi/falcon Grip.docx
@@ -56,179 +56,26 @@
           <w:szCs w:val="20"/>
         </w:rPr>
       </w:pPr>
-    </w:p>
-    <w:p>
-      <w:pPr>
-        <w:jc w:val="both"/>
-        <w:rPr>
-          <w:rFonts w:ascii="Arial" w:hAnsi="Arial" w:cs="Arial"/>
-          <w:sz w:val="20"/>
-          <w:szCs w:val="20"/>
-        </w:rPr>
-      </w:pPr>
-      <w:r>
-        <w:rPr>
-          <w:rFonts w:ascii="Arial" w:hAnsi="Arial" w:cs="Arial"/>
-          <w:b/>
-          <w:bCs/>
-          <w:sz w:val="20"/>
-          <w:szCs w:val="20"/>
-        </w:rPr>
-        <w:t>Name of Product</w:t>
-      </w:r>
-      <w:r>
-        <w:rPr>
-          <w:rFonts w:ascii="Arial" w:hAnsi="Arial" w:cs="Arial"/>
-          <w:sz w:val="20"/>
-          <w:szCs w:val="20"/>
-        </w:rPr>
-        <w:tab/>
-      </w:r>
-      <w:r>
-        <w:rPr>
-          <w:rFonts w:ascii="Arial" w:hAnsi="Arial" w:cs="Arial"/>
-          <w:sz w:val="20"/>
-          <w:szCs w:val="20"/>
-        </w:rPr>
-        <w:t xml:space="preserve">      -          </w:t>
-      </w:r>
-      <w:r>
-        <w:rPr>
-          <w:rFonts w:ascii="Arial" w:hAnsi="Arial" w:cs="Arial"/>
-          <w:sz w:val="20"/>
-          <w:szCs w:val="20"/>
-        </w:rPr>
-        <w:t xml:space="preserve"> 7 Mil </w:t>
-      </w:r>
-      <w:r>
-        <w:rPr>
-          <w:rFonts w:ascii="Arial" w:eastAsia="Times New Roman" w:hAnsi="Arial" w:cs="Arial"/>
-          <w:sz w:val="20"/>
-          <w:szCs w:val="20"/>
-        </w:rPr>
-        <w:t xml:space="preserve">Powder </w:t>
-      </w:r>
-      <w:proofErr w:type="gramStart"/>
-      <w:r>
-        <w:rPr>
-          <w:rFonts w:ascii="Arial" w:eastAsia="Times New Roman" w:hAnsi="Arial" w:cs="Arial"/>
-          <w:sz w:val="20"/>
-          <w:szCs w:val="20"/>
-        </w:rPr>
-        <w:t>free</w:t>
-      </w:r>
-      <w:proofErr w:type="gramEnd"/>
-      <w:r>
-        <w:rPr>
-          <w:rFonts w:ascii="Arial" w:eastAsia="Times New Roman" w:hAnsi="Arial" w:cs="Arial"/>
-          <w:sz w:val="20"/>
-          <w:szCs w:val="20"/>
-        </w:rPr>
-        <w:t xml:space="preserve"> Nitrile</w:t>
-      </w:r>
-      <w:r>
-        <w:rPr>
-          <w:rFonts w:ascii="Arial" w:eastAsia="Times New Roman" w:hAnsi="Arial" w:cs="Arial"/>
-          <w:sz w:val="20"/>
-          <w:szCs w:val="20"/>
-        </w:rPr>
-        <w:t xml:space="preserve"> Gloves</w:t>
-      </w:r>
-      <w:r>
-        <w:rPr>
-          <w:rFonts w:ascii="Arial" w:hAnsi="Arial" w:cs="Arial"/>
-          <w:sz w:val="20"/>
-          <w:szCs w:val="20"/>
-        </w:rPr>
-        <w:t>.</w:t>
-      </w:r>
-      <w:r>
-        <w:rPr>
-          <w:rFonts w:ascii="Arial" w:hAnsi="Arial" w:cs="Arial"/>
-          <w:b/>
-          <w:bCs/>
+      <w:r>
+        <w:rPr>
+          <w:rFonts w:ascii="Arial" w:hAnsi="Arial" w:cs="Arial"/>
           <w:noProof/>
           <w:sz w:val="20"/>
           <w:szCs w:val="20"/>
         </w:rPr>
-        <w:t xml:space="preserve"> </w:t>
-      </w:r>
-    </w:p>
-    <w:p>
-      <w:pPr>
-        <w:jc w:val="both"/>
-        <w:rPr>
-          <w:rFonts w:ascii="Arial" w:hAnsi="Arial" w:cs="Arial"/>
-          <w:sz w:val="20"/>
-          <w:szCs w:val="20"/>
-        </w:rPr>
-      </w:pPr>
-      <w:r>
-        <w:rPr>
-          <w:rFonts w:ascii="Arial" w:hAnsi="Arial" w:cs="Arial"/>
-          <w:b/>
-          <w:bCs/>
-          <w:sz w:val="20"/>
-          <w:szCs w:val="20"/>
-        </w:rPr>
-        <w:t xml:space="preserve">Name of Manufacturer </w:t>
-      </w:r>
-      <w:r>
-        <w:rPr>
-          <w:rFonts w:ascii="Arial" w:hAnsi="Arial" w:cs="Arial"/>
-          <w:sz w:val="20"/>
-          <w:szCs w:val="20"/>
-        </w:rPr>
-        <w:t xml:space="preserve">      -           </w:t>
-      </w:r>
-      <w:r>
-        <w:rPr>
-          <w:rFonts w:ascii="Arial" w:hAnsi="Arial" w:cs="Arial"/>
-          <w:sz w:val="20"/>
-          <w:szCs w:val="20"/>
-        </w:rPr>
-        <w:t>Innovative Gloves Co. Ltd. Hatyai, Thailand</w:t>
-      </w:r>
-      <w:r>
-        <w:rPr>
-          <w:rFonts w:ascii="Arial" w:hAnsi="Arial" w:cs="Arial"/>
-          <w:sz w:val="20"/>
-          <w:szCs w:val="20"/>
-        </w:rPr>
-        <w:t>.</w:t>
-      </w:r>
-    </w:p>
-    <w:p>
-      <w:pPr>
-        <w:jc w:val="both"/>
-        <w:rPr>
-          <w:rFonts w:ascii="Arial" w:hAnsi="Arial" w:cs="Arial"/>
-          <w:sz w:val="20"/>
-          <w:szCs w:val="20"/>
-        </w:rPr>
-      </w:pPr>
-      <w:r>
-        <w:rPr>
-          <w:rFonts w:ascii="Arial" w:hAnsi="Arial" w:cs="Arial"/>
-          <w:b/>
-          <w:bCs/>
-          <w:noProof/>
-          <w:sz w:val="20"/>
-          <w:szCs w:val="20"/>
-        </w:rPr>
         <w:drawing>
-          <wp:anchor distT="0" distB="0" distL="114300" distR="114300" simplePos="0" relativeHeight="251658240" behindDoc="0" locked="0" layoutInCell="1" allowOverlap="1" wp14:anchorId="52A305A8" wp14:editId="3DDE60FD">
+          <wp:anchor distT="0" distB="0" distL="114300" distR="114300" simplePos="0" relativeHeight="251658240" behindDoc="0" locked="0" layoutInCell="1" allowOverlap="1" wp14:anchorId="4666B8FE" wp14:editId="2650A2B7">
             <wp:simplePos x="0" y="0"/>
             <wp:positionH relativeFrom="column">
-              <wp:posOffset>4625340</wp:posOffset>
+              <wp:posOffset>4766310</wp:posOffset>
             </wp:positionH>
             <wp:positionV relativeFrom="paragraph">
-              <wp:posOffset>122555</wp:posOffset>
+              <wp:posOffset>35560</wp:posOffset>
             </wp:positionV>
-            <wp:extent cx="3048000" cy="1562100"/>
-            <wp:effectExtent l="0" t="0" r="0" b="0"/>
+            <wp:extent cx="2132965" cy="3147060"/>
+            <wp:effectExtent l="0" t="0" r="635" b="0"/>
             <wp:wrapNone/>
-            <wp:docPr id="3" name="Picture 3"/>
+            <wp:docPr id="1" name="Picture 1" descr="A picture containing handwear, clothing&#10;&#10;Description generated with very high confidence"/>
             <wp:cNvGraphicFramePr>
               <a:graphicFrameLocks xmlns:a="http://schemas.openxmlformats.org/drawingml/2006/main" noChangeAspect="1"/>
             </wp:cNvGraphicFramePr>
@@ -236,11 +83,11 @@
               <a:graphicData uri="http://schemas.openxmlformats.org/drawingml/2006/picture">
                 <pic:pic xmlns:pic="http://schemas.openxmlformats.org/drawingml/2006/picture">
                   <pic:nvPicPr>
-                    <pic:cNvPr id="3" name="Falcon.jpg"/>
+                    <pic:cNvPr id="1" name="New Falcon.png"/>
                     <pic:cNvPicPr/>
                   </pic:nvPicPr>
                   <pic:blipFill>
-                    <a:blip r:embed="rId7">
+                    <a:blip r:embed="rId7" cstate="print">
                       <a:extLst>
                         <a:ext uri="{28A0092B-C50C-407E-A947-70E740481C1C}">
                           <a14:useLocalDpi xmlns:a14="http://schemas.microsoft.com/office/drawing/2010/main" val="0"/>
@@ -252,9 +99,9 @@
                     </a:stretch>
                   </pic:blipFill>
                   <pic:spPr>
-                    <a:xfrm rot="16200000">
+                    <a:xfrm>
                       <a:off x="0" y="0"/>
-                      <a:ext cx="3048000" cy="1562100"/>
+                      <a:ext cx="2132965" cy="3147060"/>
                     </a:xfrm>
                     <a:prstGeom prst="rect">
                       <a:avLst/>
@@ -272,6 +119,16 @@
           </wp:anchor>
         </w:drawing>
       </w:r>
+    </w:p>
+    <w:p>
+      <w:pPr>
+        <w:jc w:val="both"/>
+        <w:rPr>
+          <w:rFonts w:ascii="Arial" w:hAnsi="Arial" w:cs="Arial"/>
+          <w:sz w:val="20"/>
+          <w:szCs w:val="20"/>
+        </w:rPr>
+      </w:pPr>
       <w:r>
         <w:rPr>
           <w:rFonts w:ascii="Arial" w:hAnsi="Arial" w:cs="Arial"/>
@@ -280,13 +137,144 @@
           <w:sz w:val="20"/>
           <w:szCs w:val="20"/>
         </w:rPr>
-        <w:t>Base Material</w:t>
+        <w:t>Name of Product</w:t>
+      </w:r>
+      <w:r>
+        <w:rPr>
+          <w:rFonts w:ascii="Arial" w:hAnsi="Arial" w:cs="Arial"/>
+          <w:sz w:val="20"/>
+          <w:szCs w:val="20"/>
+        </w:rPr>
+        <w:tab/>
+      </w:r>
+      <w:r>
+        <w:rPr>
+          <w:rFonts w:ascii="Arial" w:hAnsi="Arial" w:cs="Arial"/>
+          <w:sz w:val="20"/>
+          <w:szCs w:val="20"/>
+        </w:rPr>
+        <w:t xml:space="preserve">      -          </w:t>
+      </w:r>
+      <w:r>
+        <w:rPr>
+          <w:rFonts w:ascii="Arial" w:hAnsi="Arial" w:cs="Arial"/>
+          <w:sz w:val="20"/>
+          <w:szCs w:val="20"/>
+        </w:rPr>
+        <w:t xml:space="preserve"> 7 Mil </w:t>
+      </w:r>
+      <w:r>
+        <w:rPr>
+          <w:rFonts w:ascii="Arial" w:eastAsia="Times New Roman" w:hAnsi="Arial" w:cs="Arial"/>
+          <w:sz w:val="20"/>
+          <w:szCs w:val="20"/>
+        </w:rPr>
+        <w:t>Powder free</w:t>
+      </w:r>
+      <w:r>
+        <w:rPr>
+          <w:rFonts w:ascii="Arial" w:eastAsia="Times New Roman" w:hAnsi="Arial" w:cs="Arial"/>
+          <w:sz w:val="20"/>
+          <w:szCs w:val="20"/>
+        </w:rPr>
+        <w:t xml:space="preserve"> Nitrile</w:t>
+      </w:r>
+      <w:r>
+        <w:rPr>
+          <w:rFonts w:ascii="Arial" w:eastAsia="Times New Roman" w:hAnsi="Arial" w:cs="Arial"/>
+          <w:sz w:val="20"/>
+          <w:szCs w:val="20"/>
+        </w:rPr>
+        <w:t xml:space="preserve"> Gloves</w:t>
+      </w:r>
+      <w:r>
+        <w:rPr>
+          <w:rFonts w:ascii="Arial" w:hAnsi="Arial" w:cs="Arial"/>
+          <w:sz w:val="20"/>
+          <w:szCs w:val="20"/>
+        </w:rPr>
+        <w:t>.</w:t>
       </w:r>
       <w:r>
         <w:rPr>
           <w:rFonts w:ascii="Arial" w:hAnsi="Arial" w:cs="Arial"/>
           <w:b/>
           <w:bCs/>
+          <w:noProof/>
+          <w:sz w:val="20"/>
+          <w:szCs w:val="20"/>
+        </w:rPr>
+        <w:t xml:space="preserve"> </w:t>
+      </w:r>
+    </w:p>
+    <w:p>
+      <w:pPr>
+        <w:jc w:val="both"/>
+        <w:rPr>
+          <w:rFonts w:ascii="Arial" w:hAnsi="Arial" w:cs="Arial"/>
+          <w:sz w:val="20"/>
+          <w:szCs w:val="20"/>
+        </w:rPr>
+      </w:pPr>
+      <w:r>
+        <w:rPr>
+          <w:rFonts w:ascii="Arial" w:hAnsi="Arial" w:cs="Arial"/>
+          <w:b/>
+          <w:bCs/>
+          <w:sz w:val="20"/>
+          <w:szCs w:val="20"/>
+        </w:rPr>
+        <w:t xml:space="preserve">Name of Manufacturer </w:t>
+      </w:r>
+      <w:r>
+        <w:rPr>
+          <w:rFonts w:ascii="Arial" w:hAnsi="Arial" w:cs="Arial"/>
+          <w:sz w:val="20"/>
+          <w:szCs w:val="20"/>
+        </w:rPr>
+        <w:t xml:space="preserve">      -           </w:t>
+      </w:r>
+      <w:r>
+        <w:rPr>
+          <w:rFonts w:ascii="Arial" w:hAnsi="Arial" w:cs="Arial"/>
+          <w:sz w:val="20"/>
+          <w:szCs w:val="20"/>
+        </w:rPr>
+        <w:t>Innovative Gloves Co. Ltd. Hatyai, Thailand</w:t>
+      </w:r>
+      <w:r>
+        <w:rPr>
+          <w:rFonts w:ascii="Arial" w:hAnsi="Arial" w:cs="Arial"/>
+          <w:sz w:val="20"/>
+          <w:szCs w:val="20"/>
+        </w:rPr>
+        <w:t>.</w:t>
+      </w:r>
+    </w:p>
+    <w:p>
+      <w:pPr>
+        <w:jc w:val="both"/>
+        <w:rPr>
+          <w:rFonts w:ascii="Arial" w:hAnsi="Arial" w:cs="Arial"/>
+          <w:sz w:val="20"/>
+          <w:szCs w:val="20"/>
+        </w:rPr>
+      </w:pPr>
+      <w:r>
+        <w:rPr>
+          <w:rFonts w:ascii="Arial" w:hAnsi="Arial" w:cs="Arial"/>
+          <w:b/>
+          <w:bCs/>
+          <w:sz w:val="20"/>
+          <w:szCs w:val="20"/>
+        </w:rPr>
+        <w:t>Base Material</w:t>
+      </w:r>
+      <w:r>
+        <w:rPr>
+          <w:rFonts w:ascii="Arial" w:hAnsi="Arial" w:cs="Arial"/>
+          <w:b/>
+          <w:bCs/>
           <w:sz w:val="20"/>
           <w:szCs w:val="20"/>
         </w:rPr>
@@ -633,6 +621,14 @@
     </w:p>
     <w:p>
       <w:pPr>
+        <w:tabs>
+          <w:tab w:val="left" w:pos="720"/>
+          <w:tab w:val="left" w:pos="1440"/>
+          <w:tab w:val="left" w:pos="2160"/>
+          <w:tab w:val="left" w:pos="2880"/>
+          <w:tab w:val="left" w:pos="3600"/>
+          <w:tab w:val="left" w:pos="7344"/>
+        </w:tabs>
         <w:jc w:val="both"/>
         <w:rPr>
           <w:rFonts w:ascii="Arial" w:hAnsi="Arial" w:cs="Arial"/>
@@ -700,6 +696,16 @@
         </w:rPr>
         <w:t>.</w:t>
       </w:r>
+      <w:r>
+        <w:rPr>
+          <w:rFonts w:ascii="Arial" w:hAnsi="Arial" w:cs="Arial"/>
+          <w:sz w:val="20"/>
+          <w:szCs w:val="20"/>
+        </w:rPr>
+        <w:tab/>
+      </w:r>
+      <w:bookmarkStart w:id="0" w:name="_GoBack"/>
+      <w:bookmarkEnd w:id="0"/>
     </w:p>
     <w:p>
       <w:pPr>
@@ -4572,8 +4578,6 @@
         </w:rPr>
         <w:t>Certification</w:t>
       </w:r>
-      <w:bookmarkStart w:id="0" w:name="_GoBack"/>
-      <w:bookmarkEnd w:id="0"/>
     </w:p>
     <w:p>
       <w:pPr>
